--- a/Documentos/PVT-DERCU-05.docx
+++ b/Documentos/PVT-DERCU-05.docx
@@ -1,6 +1,6 @@
 
 <file path=word/document.xml><?xml version="1.0" encoding="utf-8"?>
-<w:document xmlns:wpc="http://schemas.microsoft.com/office/word/2010/wordprocessingCanvas" xmlns:mc="http://schemas.openxmlformats.org/markup-compatibility/2006" xmlns:o="urn:schemas-microsoft-com:office:office" xmlns:r="http://schemas.openxmlformats.org/officeDocument/2006/relationships" xmlns:m="http://schemas.openxmlformats.org/officeDocument/2006/math" xmlns:v="urn:schemas-microsoft-com:vml" xmlns:wp14="http://schemas.microsoft.com/office/word/2010/wordprocessingDrawing" xmlns:wp="http://schemas.openxmlformats.org/drawingml/2006/wordprocessingDrawing" xmlns:w10="urn:schemas-microsoft-com:office:word" xmlns:w="http://schemas.openxmlformats.org/wordprocessingml/2006/main" xmlns:w14="http://schemas.microsoft.com/office/word/2010/wordml" xmlns:w15="http://schemas.microsoft.com/office/word/2012/wordml" xmlns:wpg="http://schemas.microsoft.com/office/word/2010/wordprocessingGroup" xmlns:wpi="http://schemas.microsoft.com/office/word/2010/wordprocessingInk" xmlns:wne="http://schemas.microsoft.com/office/word/2006/wordml" xmlns:wps="http://schemas.microsoft.com/office/word/2010/wordprocessingShape" mc:Ignorable="w14 w15 wp14">
+<w:document xmlns:wpc="http://schemas.microsoft.com/office/word/2010/wordprocessingCanvas" xmlns:cx="http://schemas.microsoft.com/office/drawing/2014/chartex" xmlns:cx1="http://schemas.microsoft.com/office/drawing/2015/9/8/chartex" xmlns:cx2="http://schemas.microsoft.com/office/drawing/2015/10/21/chartex" xmlns:cx3="http://schemas.microsoft.com/office/drawing/2016/5/9/chartex" xmlns:cx4="http://schemas.microsoft.com/office/drawing/2016/5/10/chartex" xmlns:cx5="http://schemas.microsoft.com/office/drawing/2016/5/11/chartex" xmlns:cx6="http://schemas.microsoft.com/office/drawing/2016/5/12/chartex" xmlns:cx7="http://schemas.microsoft.com/office/drawing/2016/5/13/chartex" xmlns:cx8="http://schemas.microsoft.com/office/drawing/2016/5/14/chartex" xmlns:mc="http://schemas.openxmlformats.org/markup-compatibility/2006" xmlns:aink="http://schemas.microsoft.com/office/drawing/2016/ink" xmlns:am3d="http://schemas.microsoft.com/office/drawing/2017/model3d" xmlns:o="urn:schemas-microsoft-com:office:office" xmlns:oel="http://schemas.microsoft.com/office/2019/extlst" xmlns:r="http://schemas.openxmlformats.org/officeDocument/2006/relationships" xmlns:m="http://schemas.openxmlformats.org/officeDocument/2006/math" xmlns:v="urn:schemas-microsoft-com:vml" xmlns:wp14="http://schemas.microsoft.com/office/word/2010/wordprocessingDrawing" xmlns:wp="http://schemas.openxmlformats.org/drawingml/2006/wordprocessingDrawing" xmlns:w10="urn:schemas-microsoft-com:office:word" xmlns:w="http://schemas.openxmlformats.org/wordprocessingml/2006/main" xmlns:w14="http://schemas.microsoft.com/office/word/2010/wordml" xmlns:w15="http://schemas.microsoft.com/office/word/2012/wordml" xmlns:w16cex="http://schemas.microsoft.com/office/word/2018/wordml/cex" xmlns:w16cid="http://schemas.microsoft.com/office/word/2016/wordml/cid" xmlns:w16="http://schemas.microsoft.com/office/word/2018/wordml" xmlns:w16sdtdh="http://schemas.microsoft.com/office/word/2020/wordml/sdtdatahash" xmlns:w16se="http://schemas.microsoft.com/office/word/2015/wordml/symex" xmlns:wpg="http://schemas.microsoft.com/office/word/2010/wordprocessingGroup" xmlns:wpi="http://schemas.microsoft.com/office/word/2010/wordprocessingInk" xmlns:wne="http://schemas.microsoft.com/office/word/2006/wordml" xmlns:wps="http://schemas.microsoft.com/office/word/2010/wordprocessingShape" mc:Ignorable="w14 w15 w16se w16cid w16 w16cex w16sdtdh wp14">
   <w:body>
     <w:p/>
     <w:p/>
@@ -31,7 +31,7 @@
           <w:lang w:val="es-ES"/>
         </w:rPr>
         <w:drawing>
-          <wp:inline distT="0" distB="0" distL="0" distR="0">
+          <wp:inline distT="0" distB="0" distL="0" distR="0" wp14:anchorId="35D1E436" wp14:editId="502CC8C1">
             <wp:extent cx="2031746" cy="2031746"/>
             <wp:effectExtent l="0" t="0" r="6985" b="6985"/>
             <wp:docPr id="11" name="Imagen 11"/>
@@ -655,7 +655,7 @@
           <w:lang w:val="es-ES"/>
         </w:rPr>
         <w:drawing>
-          <wp:anchor distT="0" distB="0" distL="114300" distR="114300" simplePos="0" relativeHeight="251660288" behindDoc="0" locked="0" layoutInCell="1" allowOverlap="1" wp14:anchorId="45F426C9" wp14:editId="4280B746">
+          <wp:anchor distT="0" distB="0" distL="114300" distR="114300" simplePos="0" relativeHeight="251660288" behindDoc="0" locked="0" layoutInCell="1" allowOverlap="1" wp14:anchorId="611E657C" wp14:editId="662829ED">
             <wp:simplePos x="0" y="0"/>
             <wp:positionH relativeFrom="column">
               <wp:posOffset>-673013</wp:posOffset>
@@ -1042,13 +1042,8 @@
               <w:spacing w:line="240" w:lineRule="auto"/>
             </w:pPr>
             <w:r>
-              <w:t>Permite descargar el inventario en un archivo .</w:t>
-            </w:r>
-            <w:proofErr w:type="spellStart"/>
-            <w:r>
-              <w:t>xlsx</w:t>
-            </w:r>
-            <w:proofErr w:type="spellEnd"/>
+              <w:t>Permite descargar el inventario en un archivo .xlsx</w:t>
+            </w:r>
           </w:p>
         </w:tc>
       </w:tr>
@@ -1704,8 +1699,6 @@
             <w:r>
               <w:t>Se debe mostrar un mensaje de confirmación por la descarga realizada con éxito</w:t>
             </w:r>
-            <w:bookmarkStart w:id="1" w:name="_GoBack"/>
-            <w:bookmarkEnd w:id="1"/>
           </w:p>
         </w:tc>
       </w:tr>
@@ -1757,6 +1750,17 @@
     </w:p>
     <w:p>
       <w:pPr>
+        <w:jc w:val="center"/>
+        <w:rPr>
+          <w:rFonts w:ascii="Times New Roman" w:eastAsia="Times New Roman" w:hAnsi="Times New Roman" w:cs="Times New Roman"/>
+          <w:b/>
+          <w:sz w:val="26"/>
+          <w:szCs w:val="26"/>
+        </w:rPr>
+      </w:pPr>
+    </w:p>
+    <w:p>
+      <w:pPr>
         <w:rPr>
           <w:rFonts w:ascii="Times New Roman" w:hAnsi="Times New Roman" w:cs="Times New Roman"/>
           <w:b/>
@@ -1772,16 +1776,16 @@
         <mc:AlternateContent>
           <mc:Choice Requires="wps">
             <w:drawing>
-              <wp:anchor distT="0" distB="0" distL="114300" distR="114300" simplePos="0" relativeHeight="251662336" behindDoc="0" locked="0" layoutInCell="1" allowOverlap="1">
+              <wp:anchor distT="0" distB="0" distL="114300" distR="114300" simplePos="0" relativeHeight="251662336" behindDoc="0" locked="0" layoutInCell="1" allowOverlap="1" wp14:anchorId="2DDD47CF" wp14:editId="0BB7214A">
                 <wp:simplePos x="0" y="0"/>
                 <wp:positionH relativeFrom="column">
-                  <wp:posOffset>7058024</wp:posOffset>
+                  <wp:posOffset>6629400</wp:posOffset>
                 </wp:positionH>
                 <wp:positionV relativeFrom="paragraph">
-                  <wp:posOffset>915036</wp:posOffset>
+                  <wp:posOffset>1467485</wp:posOffset>
                 </wp:positionV>
-                <wp:extent cx="1400175" cy="1466850"/>
-                <wp:effectExtent l="19050" t="19050" r="28575" b="19050"/>
+                <wp:extent cx="1057275" cy="1190625"/>
+                <wp:effectExtent l="19050" t="19050" r="28575" b="28575"/>
                 <wp:wrapNone/>
                 <wp:docPr id="5" name="Rectángulo 5"/>
                 <wp:cNvGraphicFramePr/>
@@ -1792,7 +1796,7 @@
                       <wps:spPr>
                         <a:xfrm>
                           <a:off x="0" y="0"/>
-                          <a:ext cx="1400175" cy="1466850"/>
+                          <a:ext cx="1057275" cy="1190625"/>
                         </a:xfrm>
                         <a:prstGeom prst="rect">
                           <a:avLst/>
@@ -1838,21 +1842,23 @@
           </mc:Choice>
           <mc:Fallback>
             <w:pict>
-              <v:rect w14:anchorId="32CCFF05" id="Rectángulo 5" o:spid="_x0000_s1026" style="position:absolute;margin-left:555.75pt;margin-top:72.05pt;width:110.25pt;height:115.5pt;z-index:251662336;visibility:visible;mso-wrap-style:square;mso-width-percent:0;mso-height-percent:0;mso-wrap-distance-left:9pt;mso-wrap-distance-top:0;mso-wrap-distance-right:9pt;mso-wrap-distance-bottom:0;mso-position-horizontal:absolute;mso-position-horizontal-relative:text;mso-position-vertical:absolute;mso-position-vertical-relative:text;mso-width-percent:0;mso-height-percent:0;mso-width-relative:margin;mso-height-relative:margin;v-text-anchor:middle" o:gfxdata="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" filled="f" strokecolor="red" strokeweight="3pt"/>
+              <v:rect w14:anchorId="2BD0AF9D" id="Rectángulo 5" o:spid="_x0000_s1026" style="position:absolute;margin-left:522pt;margin-top:115.55pt;width:83.25pt;height:93.75pt;z-index:251662336;visibility:visible;mso-wrap-style:square;mso-width-percent:0;mso-height-percent:0;mso-wrap-distance-left:9pt;mso-wrap-distance-top:0;mso-wrap-distance-right:9pt;mso-wrap-distance-bottom:0;mso-position-horizontal:absolute;mso-position-horizontal-relative:text;mso-position-vertical:absolute;mso-position-vertical-relative:text;mso-width-percent:0;mso-height-percent:0;mso-width-relative:margin;mso-height-relative:margin;v-text-anchor:middle" o:gfxdata="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" filled="f" strokecolor="red" strokeweight="3pt"/>
             </w:pict>
           </mc:Fallback>
         </mc:AlternateContent>
       </w:r>
       <w:r>
         <w:rPr>
-          <w:noProof/>
-          <w:lang w:val="es-ES"/>
+          <w:rFonts w:ascii="Times New Roman" w:hAnsi="Times New Roman" w:cs="Times New Roman"/>
+          <w:b/>
+          <w:i/>
+          <w:sz w:val="28"/>
         </w:rPr>
         <w:drawing>
-          <wp:inline distT="0" distB="0" distL="0" distR="0" wp14:anchorId="330F4223" wp14:editId="6B69139A">
-            <wp:extent cx="8718698" cy="5195105"/>
-            <wp:effectExtent l="0" t="0" r="6350" b="5715"/>
-            <wp:docPr id="3" name="Imagen 3"/>
+          <wp:inline distT="0" distB="0" distL="0" distR="0" wp14:anchorId="0F7E25C8" wp14:editId="0DC6C94F">
+            <wp:extent cx="8496162" cy="4981575"/>
+            <wp:effectExtent l="0" t="0" r="635" b="0"/>
+            <wp:docPr id="12" name="Imagen 12" descr="Captura de pantalla de un celular&#10;&#10;Descripción generada automáticamente"/>
             <wp:cNvGraphicFramePr>
               <a:graphicFrameLocks xmlns:a="http://schemas.openxmlformats.org/drawingml/2006/main" noChangeAspect="1"/>
             </wp:cNvGraphicFramePr>
@@ -1860,23 +1866,11 @@
               <a:graphicData uri="http://schemas.openxmlformats.org/drawingml/2006/picture">
                 <pic:pic xmlns:pic="http://schemas.openxmlformats.org/drawingml/2006/picture">
                   <pic:nvPicPr>
-                    <pic:cNvPr id="1" name=""/>
+                    <pic:cNvPr id="12" name="Imagen 12" descr="Captura de pantalla de un celular&#10;&#10;Descripción generada automáticamente"/>
                     <pic:cNvPicPr/>
                   </pic:nvPicPr>
                   <pic:blipFill>
-                    <a:blip r:embed="rId11">
-                      <a:extLst>
-                        <a:ext uri="{BEBA8EAE-BF5A-486C-A8C5-ECC9F3942E4B}">
-                          <a14:imgProps xmlns:a14="http://schemas.microsoft.com/office/drawing/2010/main">
-                            <a14:imgLayer r:embed="rId12">
-                              <a14:imgEffect>
-                                <a14:sharpenSoften amount="25000"/>
-                              </a14:imgEffect>
-                            </a14:imgLayer>
-                          </a14:imgProps>
-                        </a:ext>
-                      </a:extLst>
-                    </a:blip>
+                    <a:blip r:embed="rId11"/>
                     <a:stretch>
                       <a:fillRect/>
                     </a:stretch>
@@ -1884,7 +1878,7 @@
                   <pic:spPr>
                     <a:xfrm>
                       <a:off x="0" y="0"/>
-                      <a:ext cx="8752021" cy="5214961"/>
+                      <a:ext cx="8510055" cy="4989721"/>
                     </a:xfrm>
                     <a:prstGeom prst="rect">
                       <a:avLst/>
@@ -1944,15 +1938,15 @@
         <mc:AlternateContent>
           <mc:Choice Requires="wps">
             <w:drawing>
-              <wp:anchor distT="0" distB="0" distL="114300" distR="114300" simplePos="0" relativeHeight="251664384" behindDoc="0" locked="0" layoutInCell="1" allowOverlap="1" wp14:anchorId="40E9C136" wp14:editId="62A60E9B">
+              <wp:anchor distT="0" distB="0" distL="114300" distR="114300" simplePos="0" relativeHeight="251664384" behindDoc="0" locked="0" layoutInCell="1" allowOverlap="1" wp14:anchorId="1CBD339F" wp14:editId="403D14D2">
                 <wp:simplePos x="0" y="0"/>
                 <wp:positionH relativeFrom="column">
-                  <wp:posOffset>2590800</wp:posOffset>
+                  <wp:posOffset>2971800</wp:posOffset>
                 </wp:positionH>
                 <wp:positionV relativeFrom="paragraph">
-                  <wp:posOffset>933450</wp:posOffset>
+                  <wp:posOffset>1552575</wp:posOffset>
                 </wp:positionV>
-                <wp:extent cx="1838325" cy="914400"/>
+                <wp:extent cx="1095375" cy="1143000"/>
                 <wp:effectExtent l="19050" t="19050" r="28575" b="19050"/>
                 <wp:wrapNone/>
                 <wp:docPr id="6" name="Rectángulo 6"/>
@@ -1964,7 +1958,7 @@
                       <wps:spPr>
                         <a:xfrm>
                           <a:off x="0" y="0"/>
-                          <a:ext cx="1838325" cy="914400"/>
+                          <a:ext cx="1095375" cy="1143000"/>
                         </a:xfrm>
                         <a:prstGeom prst="rect">
                           <a:avLst/>
@@ -2010,29 +2004,17 @@
           </mc:Choice>
           <mc:Fallback>
             <w:pict>
-              <v:rect w14:anchorId="0A8B7B00" id="Rectángulo 6" o:spid="_x0000_s1026" style="position:absolute;margin-left:204pt;margin-top:73.5pt;width:144.75pt;height:1in;z-index:251664384;visibility:visible;mso-wrap-style:square;mso-width-percent:0;mso-height-percent:0;mso-wrap-distance-left:9pt;mso-wrap-distance-top:0;mso-wrap-distance-right:9pt;mso-wrap-distance-bottom:0;mso-position-horizontal:absolute;mso-position-horizontal-relative:text;mso-position-vertical:absolute;mso-position-vertical-relative:text;mso-width-percent:0;mso-height-percent:0;mso-width-relative:margin;mso-height-relative:margin;v-text-anchor:middle" o:gfxdata="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" filled="f" strokecolor="red" strokeweight="3pt"/>
+              <v:rect w14:anchorId="72A22943" id="Rectángulo 6" o:spid="_x0000_s1026" style="position:absolute;margin-left:234pt;margin-top:122.25pt;width:86.25pt;height:90pt;z-index:251664384;visibility:visible;mso-wrap-style:square;mso-width-percent:0;mso-height-percent:0;mso-wrap-distance-left:9pt;mso-wrap-distance-top:0;mso-wrap-distance-right:9pt;mso-wrap-distance-bottom:0;mso-position-horizontal:absolute;mso-position-horizontal-relative:text;mso-position-vertical:absolute;mso-position-vertical-relative:text;mso-width-percent:0;mso-height-percent:0;mso-width-relative:margin;mso-height-relative:margin;v-text-anchor:middle" o:gfxdata="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" filled="f" strokecolor="red" strokeweight="3pt"/>
             </w:pict>
           </mc:Fallback>
         </mc:AlternateContent>
       </w:r>
       <w:r>
-        <w:rPr>
-          <w:noProof/>
-          <w:lang w:val="es-ES"/>
-        </w:rPr>
         <w:drawing>
-          <wp:anchor distT="0" distB="0" distL="114300" distR="114300" simplePos="0" relativeHeight="251661312" behindDoc="0" locked="0" layoutInCell="1" allowOverlap="1" wp14:anchorId="178B2FEB" wp14:editId="51BA1B85">
-            <wp:simplePos x="0" y="0"/>
-            <wp:positionH relativeFrom="column">
-              <wp:posOffset>2647950</wp:posOffset>
-            </wp:positionH>
-            <wp:positionV relativeFrom="paragraph">
-              <wp:posOffset>981075</wp:posOffset>
-            </wp:positionV>
-            <wp:extent cx="1732584" cy="830868"/>
-            <wp:effectExtent l="0" t="0" r="1270" b="7620"/>
-            <wp:wrapNone/>
-            <wp:docPr id="4" name="Imagen 4"/>
+          <wp:inline distT="0" distB="0" distL="0" distR="0" wp14:anchorId="177835DE" wp14:editId="6250A899">
+            <wp:extent cx="8806815" cy="5174615"/>
+            <wp:effectExtent l="0" t="0" r="0" b="6985"/>
+            <wp:docPr id="1" name="Imagen 1" descr="Captura de pantalla de un celular&#10;&#10;Descripción generada automáticamente"/>
             <wp:cNvGraphicFramePr>
               <a:graphicFrameLocks xmlns:a="http://schemas.openxmlformats.org/drawingml/2006/main" noChangeAspect="1"/>
             </wp:cNvGraphicFramePr>
@@ -2040,83 +2022,11 @@
               <a:graphicData uri="http://schemas.openxmlformats.org/drawingml/2006/picture">
                 <pic:pic xmlns:pic="http://schemas.openxmlformats.org/drawingml/2006/picture">
                   <pic:nvPicPr>
-                    <pic:cNvPr id="4" name="Variant7.jpg"/>
-                    <pic:cNvPicPr/>
-                  </pic:nvPicPr>
-                  <pic:blipFill rotWithShape="1">
-                    <a:blip r:embed="rId13">
-                      <a:extLst>
-                        <a:ext uri="{28A0092B-C50C-407E-A947-70E740481C1C}">
-                          <a14:useLocalDpi xmlns:a14="http://schemas.microsoft.com/office/drawing/2010/main" val="0"/>
-                        </a:ext>
-                      </a:extLst>
-                    </a:blip>
-                    <a:srcRect b="50951"/>
-                    <a:stretch/>
-                  </pic:blipFill>
-                  <pic:spPr bwMode="auto">
-                    <a:xfrm>
-                      <a:off x="0" y="0"/>
-                      <a:ext cx="1732584" cy="830868"/>
-                    </a:xfrm>
-                    <a:prstGeom prst="rect">
-                      <a:avLst/>
-                    </a:prstGeom>
-                    <a:ln>
-                      <a:noFill/>
-                    </a:ln>
-                    <a:extLst>
-                      <a:ext uri="{53640926-AAD7-44D8-BBD7-CCE9431645EC}">
-                        <a14:shadowObscured xmlns:a14="http://schemas.microsoft.com/office/drawing/2010/main"/>
-                      </a:ext>
-                    </a:extLst>
-                  </pic:spPr>
-                </pic:pic>
-              </a:graphicData>
-            </a:graphic>
-            <wp14:sizeRelH relativeFrom="page">
-              <wp14:pctWidth>0</wp14:pctWidth>
-            </wp14:sizeRelH>
-            <wp14:sizeRelV relativeFrom="page">
-              <wp14:pctHeight>0</wp14:pctHeight>
-            </wp14:sizeRelV>
-          </wp:anchor>
-        </w:drawing>
-      </w:r>
-      <w:r>
-        <w:rPr>
-          <w:noProof/>
-          <w:lang w:val="es-ES"/>
-        </w:rPr>
-        <w:drawing>
-          <wp:inline distT="0" distB="0" distL="0" distR="0" wp14:anchorId="6BBE8C4A" wp14:editId="0818DDF6">
-            <wp:extent cx="8718698" cy="5195105"/>
-            <wp:effectExtent l="0" t="0" r="6350" b="5715"/>
-            <wp:docPr id="1" name="Imagen 1"/>
-            <wp:cNvGraphicFramePr>
-              <a:graphicFrameLocks xmlns:a="http://schemas.openxmlformats.org/drawingml/2006/main" noChangeAspect="1"/>
-            </wp:cNvGraphicFramePr>
-            <a:graphic xmlns:a="http://schemas.openxmlformats.org/drawingml/2006/main">
-              <a:graphicData uri="http://schemas.openxmlformats.org/drawingml/2006/picture">
-                <pic:pic xmlns:pic="http://schemas.openxmlformats.org/drawingml/2006/picture">
-                  <pic:nvPicPr>
-                    <pic:cNvPr id="1" name=""/>
+                    <pic:cNvPr id="1" name="Imagen 1" descr="Captura de pantalla de un celular&#10;&#10;Descripción generada automáticamente"/>
                     <pic:cNvPicPr/>
                   </pic:nvPicPr>
                   <pic:blipFill>
-                    <a:blip r:embed="rId11">
-                      <a:extLst>
-                        <a:ext uri="{BEBA8EAE-BF5A-486C-A8C5-ECC9F3942E4B}">
-                          <a14:imgProps xmlns:a14="http://schemas.microsoft.com/office/drawing/2010/main">
-                            <a14:imgLayer r:embed="rId12">
-                              <a14:imgEffect>
-                                <a14:sharpenSoften amount="25000"/>
-                              </a14:imgEffect>
-                            </a14:imgLayer>
-                          </a14:imgProps>
-                        </a:ext>
-                      </a:extLst>
-                    </a:blip>
+                    <a:blip r:embed="rId12"/>
                     <a:stretch>
                       <a:fillRect/>
                     </a:stretch>
@@ -2124,7 +2034,7 @@
                   <pic:spPr>
                     <a:xfrm>
                       <a:off x="0" y="0"/>
-                      <a:ext cx="8752021" cy="5214961"/>
+                      <a:ext cx="8806815" cy="5174615"/>
                     </a:xfrm>
                     <a:prstGeom prst="rect">
                       <a:avLst/>
@@ -2168,6 +2078,14 @@
     <w:p>
       <w:pPr>
         <w:rPr>
+          <w:noProof/>
+          <w:lang w:val="es-ES"/>
+        </w:rPr>
+      </w:pPr>
+    </w:p>
+    <w:p>
+      <w:pPr>
+        <w:rPr>
           <w:rFonts w:ascii="Times New Roman" w:hAnsi="Times New Roman" w:cs="Times New Roman"/>
           <w:b/>
           <w:i/>
@@ -2181,18 +2099,18 @@
         </w:rPr>
         <w:lastRenderedPageBreak/>
         <w:drawing>
-          <wp:anchor distT="0" distB="0" distL="114300" distR="114300" simplePos="0" relativeHeight="251659264" behindDoc="0" locked="0" layoutInCell="1" allowOverlap="1" wp14:anchorId="56AB372F" wp14:editId="0170DDAB">
+          <wp:anchor distT="0" distB="0" distL="114300" distR="114300" simplePos="0" relativeHeight="251670528" behindDoc="0" locked="0" layoutInCell="1" allowOverlap="1" wp14:anchorId="61C92C11" wp14:editId="6582AF54">
             <wp:simplePos x="0" y="0"/>
             <wp:positionH relativeFrom="margin">
-              <wp:align>left</wp:align>
+              <wp:posOffset>3171825</wp:posOffset>
             </wp:positionH>
             <wp:positionV relativeFrom="paragraph">
-              <wp:posOffset>177165</wp:posOffset>
+              <wp:posOffset>2257425</wp:posOffset>
             </wp:positionV>
-            <wp:extent cx="8625205" cy="5241290"/>
-            <wp:effectExtent l="0" t="0" r="4445" b="0"/>
-            <wp:wrapSquare wrapText="bothSides"/>
-            <wp:docPr id="13" name="Imagen 13"/>
+            <wp:extent cx="2752725" cy="1504950"/>
+            <wp:effectExtent l="0" t="0" r="9525" b="0"/>
+            <wp:wrapNone/>
+            <wp:docPr id="13" name="Imagen 13" descr="Captura de pantalla de un celular&#10;&#10;Descripción generada automáticamente"/>
             <wp:cNvGraphicFramePr>
               <a:graphicFrameLocks xmlns:a="http://schemas.openxmlformats.org/drawingml/2006/main" noChangeAspect="1"/>
             </wp:cNvGraphicFramePr>
@@ -2200,15 +2118,15 @@
               <a:graphicData uri="http://schemas.openxmlformats.org/drawingml/2006/picture">
                 <pic:pic xmlns:pic="http://schemas.openxmlformats.org/drawingml/2006/picture">
                   <pic:nvPicPr>
-                    <pic:cNvPr id="1" name=""/>
+                    <pic:cNvPr id="13" name="Imagen 13" descr="Captura de pantalla de un celular&#10;&#10;Descripción generada automáticamente"/>
                     <pic:cNvPicPr/>
                   </pic:nvPicPr>
                   <pic:blipFill rotWithShape="1">
-                    <a:blip r:embed="rId14">
+                    <a:blip r:embed="rId13">
                       <a:extLst>
                         <a:ext uri="{BEBA8EAE-BF5A-486C-A8C5-ECC9F3942E4B}">
                           <a14:imgProps xmlns:a14="http://schemas.microsoft.com/office/drawing/2010/main">
-                            <a14:imgLayer r:embed="rId15">
+                            <a14:imgLayer r:embed="rId14">
                               <a14:imgEffect>
                                 <a14:sharpenSoften amount="25000"/>
                               </a14:imgEffect>
@@ -2220,13 +2138,13 @@
                         </a:ext>
                       </a:extLst>
                     </a:blip>
-                    <a:srcRect l="23495" t="27160" r="22988" b="15246"/>
+                    <a:srcRect l="41403" t="43488" r="41517" b="39975"/>
                     <a:stretch/>
                   </pic:blipFill>
                   <pic:spPr bwMode="auto">
                     <a:xfrm>
                       <a:off x="0" y="0"/>
-                      <a:ext cx="8625205" cy="5241290"/>
+                      <a:ext cx="2752725" cy="1504950"/>
                     </a:xfrm>
                     <a:prstGeom prst="rect">
                       <a:avLst/>
@@ -2252,56 +2170,6 @@
           </wp:anchor>
         </w:drawing>
       </w:r>
-    </w:p>
-    <w:p>
-      <w:pPr>
-        <w:rPr>
-          <w:rFonts w:ascii="Times New Roman" w:hAnsi="Times New Roman" w:cs="Times New Roman"/>
-          <w:b/>
-          <w:i/>
-          <w:sz w:val="28"/>
-        </w:rPr>
-      </w:pPr>
-    </w:p>
-    <w:p>
-      <w:pPr>
-        <w:rPr>
-          <w:rFonts w:ascii="Times New Roman" w:hAnsi="Times New Roman" w:cs="Times New Roman"/>
-          <w:b/>
-          <w:i/>
-          <w:sz w:val="28"/>
-        </w:rPr>
-      </w:pPr>
-    </w:p>
-    <w:p>
-      <w:pPr>
-        <w:rPr>
-          <w:rFonts w:ascii="Times New Roman" w:hAnsi="Times New Roman" w:cs="Times New Roman"/>
-          <w:b/>
-          <w:i/>
-          <w:sz w:val="28"/>
-        </w:rPr>
-      </w:pPr>
-    </w:p>
-    <w:p>
-      <w:pPr>
-        <w:rPr>
-          <w:rFonts w:ascii="Times New Roman" w:hAnsi="Times New Roman" w:cs="Times New Roman"/>
-          <w:b/>
-          <w:i/>
-          <w:sz w:val="28"/>
-        </w:rPr>
-      </w:pPr>
-    </w:p>
-    <w:p>
-      <w:pPr>
-        <w:rPr>
-          <w:rFonts w:ascii="Times New Roman" w:eastAsia="Times New Roman" w:hAnsi="Times New Roman" w:cs="Times New Roman"/>
-          <w:b/>
-          <w:sz w:val="24"/>
-          <w:szCs w:val="24"/>
-        </w:rPr>
-      </w:pPr>
       <w:r>
         <w:rPr>
           <w:noProof/>
@@ -2310,16 +2178,16 @@
         <mc:AlternateContent>
           <mc:Choice Requires="wps">
             <w:drawing>
-              <wp:anchor distT="0" distB="0" distL="114300" distR="114300" simplePos="0" relativeHeight="251668480" behindDoc="0" locked="0" layoutInCell="1" allowOverlap="1" wp14:anchorId="0D2249AC" wp14:editId="7770F118">
+              <wp:anchor distT="0" distB="0" distL="114300" distR="114300" simplePos="0" relativeHeight="251668480" behindDoc="0" locked="0" layoutInCell="1" allowOverlap="1" wp14:anchorId="2F3DDCD9" wp14:editId="5FE39702">
                 <wp:simplePos x="0" y="0"/>
                 <wp:positionH relativeFrom="column">
-                  <wp:posOffset>323850</wp:posOffset>
+                  <wp:posOffset>1257300</wp:posOffset>
                 </wp:positionH>
                 <wp:positionV relativeFrom="paragraph">
-                  <wp:posOffset>24765</wp:posOffset>
+                  <wp:posOffset>1666875</wp:posOffset>
                 </wp:positionV>
-                <wp:extent cx="1743075" cy="295275"/>
-                <wp:effectExtent l="19050" t="19050" r="28575" b="28575"/>
+                <wp:extent cx="1447800" cy="400050"/>
+                <wp:effectExtent l="19050" t="19050" r="19050" b="19050"/>
                 <wp:wrapNone/>
                 <wp:docPr id="8" name="Rectángulo 8"/>
                 <wp:cNvGraphicFramePr/>
@@ -2330,7 +2198,7 @@
                       <wps:spPr>
                         <a:xfrm>
                           <a:off x="0" y="0"/>
-                          <a:ext cx="1743075" cy="295275"/>
+                          <a:ext cx="1447800" cy="400050"/>
                         </a:xfrm>
                         <a:prstGeom prst="rect">
                           <a:avLst/>
@@ -2376,7 +2244,7 @@
           </mc:Choice>
           <mc:Fallback>
             <w:pict>
-              <v:rect w14:anchorId="31785B2F" id="Rectángulo 8" o:spid="_x0000_s1026" style="position:absolute;margin-left:25.5pt;margin-top:1.95pt;width:137.25pt;height:23.25pt;z-index:251668480;visibility:visible;mso-wrap-style:square;mso-width-percent:0;mso-height-percent:0;mso-wrap-distance-left:9pt;mso-wrap-distance-top:0;mso-wrap-distance-right:9pt;mso-wrap-distance-bottom:0;mso-position-horizontal:absolute;mso-position-horizontal-relative:text;mso-position-vertical:absolute;mso-position-vertical-relative:text;mso-width-percent:0;mso-height-percent:0;mso-width-relative:margin;mso-height-relative:margin;v-text-anchor:middle" o:gfxdata="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" filled="f" strokecolor="red" strokeweight="3pt"/>
+              <v:rect w14:anchorId="5134C8AE" id="Rectángulo 8" o:spid="_x0000_s1026" style="position:absolute;margin-left:99pt;margin-top:131.25pt;width:114pt;height:31.5pt;z-index:251668480;visibility:visible;mso-wrap-style:square;mso-width-percent:0;mso-height-percent:0;mso-wrap-distance-left:9pt;mso-wrap-distance-top:0;mso-wrap-distance-right:9pt;mso-wrap-distance-bottom:0;mso-position-horizontal:absolute;mso-position-horizontal-relative:text;mso-position-vertical:absolute;mso-position-vertical-relative:text;mso-width-percent:0;mso-height-percent:0;mso-width-relative:margin;mso-height-relative:margin;v-text-anchor:middle" o:gfxdata="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" filled="f" strokecolor="red" strokeweight="3pt"/>
             </w:pict>
           </mc:Fallback>
         </mc:AlternateContent>
@@ -2389,13 +2257,13 @@
         <mc:AlternateContent>
           <mc:Choice Requires="wps">
             <w:drawing>
-              <wp:anchor distT="0" distB="0" distL="114300" distR="114300" simplePos="0" relativeHeight="251666432" behindDoc="0" locked="0" layoutInCell="1" allowOverlap="1" wp14:anchorId="6747726F" wp14:editId="3AFDF539">
+              <wp:anchor distT="0" distB="0" distL="114300" distR="114300" simplePos="0" relativeHeight="251666432" behindDoc="0" locked="0" layoutInCell="1" allowOverlap="1" wp14:anchorId="19382C56" wp14:editId="36127314">
                 <wp:simplePos x="0" y="0"/>
                 <wp:positionH relativeFrom="column">
-                  <wp:posOffset>2819400</wp:posOffset>
+                  <wp:posOffset>3114675</wp:posOffset>
                 </wp:positionH>
                 <wp:positionV relativeFrom="paragraph">
-                  <wp:posOffset>415290</wp:posOffset>
+                  <wp:posOffset>2226310</wp:posOffset>
                 </wp:positionV>
                 <wp:extent cx="2838450" cy="1562100"/>
                 <wp:effectExtent l="19050" t="19050" r="19050" b="19050"/>
@@ -2455,7 +2323,7 @@
           </mc:Choice>
           <mc:Fallback>
             <w:pict>
-              <v:rect w14:anchorId="64F5F4CB" id="Rectángulo 7" o:spid="_x0000_s1026" style="position:absolute;margin-left:222pt;margin-top:32.7pt;width:223.5pt;height:123pt;z-index:251666432;visibility:visible;mso-wrap-style:square;mso-width-percent:0;mso-height-percent:0;mso-wrap-distance-left:9pt;mso-wrap-distance-top:0;mso-wrap-distance-right:9pt;mso-wrap-distance-bottom:0;mso-position-horizontal:absolute;mso-position-horizontal-relative:text;mso-position-vertical:absolute;mso-position-vertical-relative:text;mso-width-percent:0;mso-height-percent:0;mso-width-relative:margin;mso-height-relative:margin;v-text-anchor:middle" o:gfxdata="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" filled="f" strokecolor="red" strokeweight="3pt"/>
+              <v:rect w14:anchorId="56B967FD" id="Rectángulo 7" o:spid="_x0000_s1026" style="position:absolute;margin-left:245.25pt;margin-top:175.3pt;width:223.5pt;height:123pt;z-index:251666432;visibility:visible;mso-wrap-style:square;mso-width-percent:0;mso-height-percent:0;mso-wrap-distance-left:9pt;mso-wrap-distance-top:0;mso-wrap-distance-right:9pt;mso-wrap-distance-bottom:0;mso-position-horizontal:absolute;mso-position-horizontal-relative:text;mso-position-vertical:absolute;mso-position-vertical-relative:text;mso-width-percent:0;mso-height-percent:0;mso-width-relative:margin;mso-height-relative:margin;v-text-anchor:middle" o:gfxdata="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" filled="f" strokecolor="red" strokeweight="3pt"/>
             </w:pict>
           </mc:Fallback>
         </mc:AlternateContent>
@@ -2467,13 +2335,65 @@
           <w:i/>
           <w:sz w:val="28"/>
         </w:rPr>
-        <w:br w:type="textWrapping" w:clear="all"/>
+        <w:drawing>
+          <wp:inline distT="0" distB="0" distL="0" distR="0" wp14:anchorId="0FAFD1D9" wp14:editId="520BB423">
+            <wp:extent cx="8806815" cy="5171440"/>
+            <wp:effectExtent l="0" t="0" r="0" b="0"/>
+            <wp:docPr id="14" name="Imagen 14" descr="Captura de pantalla de un celular&#10;&#10;Descripción generada automáticamente"/>
+            <wp:cNvGraphicFramePr>
+              <a:graphicFrameLocks xmlns:a="http://schemas.openxmlformats.org/drawingml/2006/main" noChangeAspect="1"/>
+            </wp:cNvGraphicFramePr>
+            <a:graphic xmlns:a="http://schemas.openxmlformats.org/drawingml/2006/main">
+              <a:graphicData uri="http://schemas.openxmlformats.org/drawingml/2006/picture">
+                <pic:pic xmlns:pic="http://schemas.openxmlformats.org/drawingml/2006/picture">
+                  <pic:nvPicPr>
+                    <pic:cNvPr id="14" name="Imagen 14" descr="Captura de pantalla de un celular&#10;&#10;Descripción generada automáticamente"/>
+                    <pic:cNvPicPr/>
+                  </pic:nvPicPr>
+                  <pic:blipFill>
+                    <a:blip r:embed="rId15"/>
+                    <a:stretch>
+                      <a:fillRect/>
+                    </a:stretch>
+                  </pic:blipFill>
+                  <pic:spPr>
+                    <a:xfrm>
+                      <a:off x="0" y="0"/>
+                      <a:ext cx="8806815" cy="5171440"/>
+                    </a:xfrm>
+                    <a:prstGeom prst="rect">
+                      <a:avLst/>
+                    </a:prstGeom>
+                  </pic:spPr>
+                </pic:pic>
+              </a:graphicData>
+            </a:graphic>
+          </wp:inline>
+        </w:drawing>
+      </w:r>
+    </w:p>
+    <w:p>
+      <w:pPr>
+        <w:rPr>
+          <w:rFonts w:ascii="Times New Roman" w:hAnsi="Times New Roman" w:cs="Times New Roman"/>
+          <w:b/>
+          <w:i/>
+          <w:sz w:val="28"/>
+        </w:rPr>
+      </w:pPr>
+      <w:r>
+        <w:rPr>
+          <w:rFonts w:ascii="Times New Roman" w:hAnsi="Times New Roman" w:cs="Times New Roman"/>
+          <w:b/>
+          <w:i/>
+          <w:sz w:val="28"/>
+        </w:rPr>
         <w:t>Mensaje de descarga exitosa</w:t>
       </w:r>
     </w:p>
     <w:sectPr>
       <w:pgSz w:w="16834" w:h="11909" w:orient="landscape"/>
-      <w:pgMar w:top="1440" w:right="0" w:bottom="1440" w:left="1440" w:header="720" w:footer="720" w:gutter="0"/>
+      <w:pgMar w:top="1440" w:right="1525" w:bottom="1440" w:left="1440" w:header="720" w:footer="720" w:gutter="0"/>
       <w:pgNumType w:start="1"/>
       <w:cols w:space="720"/>
       <w:titlePg/>
@@ -2483,7 +2403,7 @@
 </file>
 
 <file path=word/endnotes.xml><?xml version="1.0" encoding="utf-8"?>
-<w:endnotes xmlns:wpc="http://schemas.microsoft.com/office/word/2010/wordprocessingCanvas" xmlns:mc="http://schemas.openxmlformats.org/markup-compatibility/2006" xmlns:o="urn:schemas-microsoft-com:office:office" xmlns:r="http://schemas.openxmlformats.org/officeDocument/2006/relationships" xmlns:m="http://schemas.openxmlformats.org/officeDocument/2006/math" xmlns:v="urn:schemas-microsoft-com:vml" xmlns:wp14="http://schemas.microsoft.com/office/word/2010/wordprocessingDrawing" xmlns:wp="http://schemas.openxmlformats.org/drawingml/2006/wordprocessingDrawing" xmlns:w10="urn:schemas-microsoft-com:office:word" xmlns:w="http://schemas.openxmlformats.org/wordprocessingml/2006/main" xmlns:w14="http://schemas.microsoft.com/office/word/2010/wordml" xmlns:w15="http://schemas.microsoft.com/office/word/2012/wordml" xmlns:wpg="http://schemas.microsoft.com/office/word/2010/wordprocessingGroup" xmlns:wpi="http://schemas.microsoft.com/office/word/2010/wordprocessingInk" xmlns:wne="http://schemas.microsoft.com/office/word/2006/wordml" xmlns:wps="http://schemas.microsoft.com/office/word/2010/wordprocessingShape" mc:Ignorable="w14 w15 wp14">
+<w:endnotes xmlns:wpc="http://schemas.microsoft.com/office/word/2010/wordprocessingCanvas" xmlns:cx="http://schemas.microsoft.com/office/drawing/2014/chartex" xmlns:cx1="http://schemas.microsoft.com/office/drawing/2015/9/8/chartex" xmlns:cx2="http://schemas.microsoft.com/office/drawing/2015/10/21/chartex" xmlns:cx3="http://schemas.microsoft.com/office/drawing/2016/5/9/chartex" xmlns:cx4="http://schemas.microsoft.com/office/drawing/2016/5/10/chartex" xmlns:cx5="http://schemas.microsoft.com/office/drawing/2016/5/11/chartex" xmlns:cx6="http://schemas.microsoft.com/office/drawing/2016/5/12/chartex" xmlns:cx7="http://schemas.microsoft.com/office/drawing/2016/5/13/chartex" xmlns:cx8="http://schemas.microsoft.com/office/drawing/2016/5/14/chartex" xmlns:mc="http://schemas.openxmlformats.org/markup-compatibility/2006" xmlns:aink="http://schemas.microsoft.com/office/drawing/2016/ink" xmlns:am3d="http://schemas.microsoft.com/office/drawing/2017/model3d" xmlns:o="urn:schemas-microsoft-com:office:office" xmlns:oel="http://schemas.microsoft.com/office/2019/extlst" xmlns:r="http://schemas.openxmlformats.org/officeDocument/2006/relationships" xmlns:m="http://schemas.openxmlformats.org/officeDocument/2006/math" xmlns:v="urn:schemas-microsoft-com:vml" xmlns:wp14="http://schemas.microsoft.com/office/word/2010/wordprocessingDrawing" xmlns:wp="http://schemas.openxmlformats.org/drawingml/2006/wordprocessingDrawing" xmlns:w10="urn:schemas-microsoft-com:office:word" xmlns:w="http://schemas.openxmlformats.org/wordprocessingml/2006/main" xmlns:w14="http://schemas.microsoft.com/office/word/2010/wordml" xmlns:w15="http://schemas.microsoft.com/office/word/2012/wordml" xmlns:w16cex="http://schemas.microsoft.com/office/word/2018/wordml/cex" xmlns:w16cid="http://schemas.microsoft.com/office/word/2016/wordml/cid" xmlns:w16="http://schemas.microsoft.com/office/word/2018/wordml" xmlns:w16sdtdh="http://schemas.microsoft.com/office/word/2020/wordml/sdtdatahash" xmlns:w16se="http://schemas.microsoft.com/office/word/2015/wordml/symex" xmlns:wpg="http://schemas.microsoft.com/office/word/2010/wordprocessingGroup" xmlns:wpi="http://schemas.microsoft.com/office/word/2010/wordprocessingInk" xmlns:wne="http://schemas.microsoft.com/office/word/2006/wordml" xmlns:wps="http://schemas.microsoft.com/office/word/2010/wordprocessingShape" mc:Ignorable="w14 w15 w16se w16cid w16 w16cex w16sdtdh wp14">
   <w:endnote w:type="separator" w:id="-1">
     <w:p>
       <w:pPr>
@@ -2508,13 +2428,13 @@
 </file>
 
 <file path=word/footer1.xml><?xml version="1.0" encoding="utf-8"?>
-<w:ftr xmlns:wpc="http://schemas.microsoft.com/office/word/2010/wordprocessingCanvas" xmlns:mc="http://schemas.openxmlformats.org/markup-compatibility/2006" xmlns:o="urn:schemas-microsoft-com:office:office" xmlns:r="http://schemas.openxmlformats.org/officeDocument/2006/relationships" xmlns:m="http://schemas.openxmlformats.org/officeDocument/2006/math" xmlns:v="urn:schemas-microsoft-com:vml" xmlns:wp14="http://schemas.microsoft.com/office/word/2010/wordprocessingDrawing" xmlns:wp="http://schemas.openxmlformats.org/drawingml/2006/wordprocessingDrawing" xmlns:w10="urn:schemas-microsoft-com:office:word" xmlns:w="http://schemas.openxmlformats.org/wordprocessingml/2006/main" xmlns:w14="http://schemas.microsoft.com/office/word/2010/wordml" xmlns:w15="http://schemas.microsoft.com/office/word/2012/wordml" xmlns:wpg="http://schemas.microsoft.com/office/word/2010/wordprocessingGroup" xmlns:wpi="http://schemas.microsoft.com/office/word/2010/wordprocessingInk" xmlns:wne="http://schemas.microsoft.com/office/word/2006/wordml" xmlns:wps="http://schemas.microsoft.com/office/word/2010/wordprocessingShape" mc:Ignorable="w14 w15 wp14">
+<w:ftr xmlns:wpc="http://schemas.microsoft.com/office/word/2010/wordprocessingCanvas" xmlns:cx="http://schemas.microsoft.com/office/drawing/2014/chartex" xmlns:cx1="http://schemas.microsoft.com/office/drawing/2015/9/8/chartex" xmlns:cx2="http://schemas.microsoft.com/office/drawing/2015/10/21/chartex" xmlns:cx3="http://schemas.microsoft.com/office/drawing/2016/5/9/chartex" xmlns:cx4="http://schemas.microsoft.com/office/drawing/2016/5/10/chartex" xmlns:cx5="http://schemas.microsoft.com/office/drawing/2016/5/11/chartex" xmlns:cx6="http://schemas.microsoft.com/office/drawing/2016/5/12/chartex" xmlns:cx7="http://schemas.microsoft.com/office/drawing/2016/5/13/chartex" xmlns:cx8="http://schemas.microsoft.com/office/drawing/2016/5/14/chartex" xmlns:mc="http://schemas.openxmlformats.org/markup-compatibility/2006" xmlns:aink="http://schemas.microsoft.com/office/drawing/2016/ink" xmlns:am3d="http://schemas.microsoft.com/office/drawing/2017/model3d" xmlns:o="urn:schemas-microsoft-com:office:office" xmlns:oel="http://schemas.microsoft.com/office/2019/extlst" xmlns:r="http://schemas.openxmlformats.org/officeDocument/2006/relationships" xmlns:m="http://schemas.openxmlformats.org/officeDocument/2006/math" xmlns:v="urn:schemas-microsoft-com:vml" xmlns:wp14="http://schemas.microsoft.com/office/word/2010/wordprocessingDrawing" xmlns:wp="http://schemas.openxmlformats.org/drawingml/2006/wordprocessingDrawing" xmlns:w10="urn:schemas-microsoft-com:office:word" xmlns:w="http://schemas.openxmlformats.org/wordprocessingml/2006/main" xmlns:w14="http://schemas.microsoft.com/office/word/2010/wordml" xmlns:w15="http://schemas.microsoft.com/office/word/2012/wordml" xmlns:w16cex="http://schemas.microsoft.com/office/word/2018/wordml/cex" xmlns:w16cid="http://schemas.microsoft.com/office/word/2016/wordml/cid" xmlns:w16="http://schemas.microsoft.com/office/word/2018/wordml" xmlns:w16sdtdh="http://schemas.microsoft.com/office/word/2020/wordml/sdtdatahash" xmlns:w16se="http://schemas.microsoft.com/office/word/2015/wordml/symex" xmlns:wpg="http://schemas.microsoft.com/office/word/2010/wordprocessingGroup" xmlns:wpi="http://schemas.microsoft.com/office/word/2010/wordprocessingInk" xmlns:wne="http://schemas.microsoft.com/office/word/2006/wordml" xmlns:wps="http://schemas.microsoft.com/office/word/2010/wordprocessingShape" mc:Ignorable="w14 w15 w16se w16cid w16 w16cex w16sdtdh wp14">
   <w:p/>
 </w:ftr>
 </file>
 
 <file path=word/footnotes.xml><?xml version="1.0" encoding="utf-8"?>
-<w:footnotes xmlns:wpc="http://schemas.microsoft.com/office/word/2010/wordprocessingCanvas" xmlns:mc="http://schemas.openxmlformats.org/markup-compatibility/2006" xmlns:o="urn:schemas-microsoft-com:office:office" xmlns:r="http://schemas.openxmlformats.org/officeDocument/2006/relationships" xmlns:m="http://schemas.openxmlformats.org/officeDocument/2006/math" xmlns:v="urn:schemas-microsoft-com:vml" xmlns:wp14="http://schemas.microsoft.com/office/word/2010/wordprocessingDrawing" xmlns:wp="http://schemas.openxmlformats.org/drawingml/2006/wordprocessingDrawing" xmlns:w10="urn:schemas-microsoft-com:office:word" xmlns:w="http://schemas.openxmlformats.org/wordprocessingml/2006/main" xmlns:w14="http://schemas.microsoft.com/office/word/2010/wordml" xmlns:w15="http://schemas.microsoft.com/office/word/2012/wordml" xmlns:wpg="http://schemas.microsoft.com/office/word/2010/wordprocessingGroup" xmlns:wpi="http://schemas.microsoft.com/office/word/2010/wordprocessingInk" xmlns:wne="http://schemas.microsoft.com/office/word/2006/wordml" xmlns:wps="http://schemas.microsoft.com/office/word/2010/wordprocessingShape" mc:Ignorable="w14 w15 wp14">
+<w:footnotes xmlns:wpc="http://schemas.microsoft.com/office/word/2010/wordprocessingCanvas" xmlns:cx="http://schemas.microsoft.com/office/drawing/2014/chartex" xmlns:cx1="http://schemas.microsoft.com/office/drawing/2015/9/8/chartex" xmlns:cx2="http://schemas.microsoft.com/office/drawing/2015/10/21/chartex" xmlns:cx3="http://schemas.microsoft.com/office/drawing/2016/5/9/chartex" xmlns:cx4="http://schemas.microsoft.com/office/drawing/2016/5/10/chartex" xmlns:cx5="http://schemas.microsoft.com/office/drawing/2016/5/11/chartex" xmlns:cx6="http://schemas.microsoft.com/office/drawing/2016/5/12/chartex" xmlns:cx7="http://schemas.microsoft.com/office/drawing/2016/5/13/chartex" xmlns:cx8="http://schemas.microsoft.com/office/drawing/2016/5/14/chartex" xmlns:mc="http://schemas.openxmlformats.org/markup-compatibility/2006" xmlns:aink="http://schemas.microsoft.com/office/drawing/2016/ink" xmlns:am3d="http://schemas.microsoft.com/office/drawing/2017/model3d" xmlns:o="urn:schemas-microsoft-com:office:office" xmlns:oel="http://schemas.microsoft.com/office/2019/extlst" xmlns:r="http://schemas.openxmlformats.org/officeDocument/2006/relationships" xmlns:m="http://schemas.openxmlformats.org/officeDocument/2006/math" xmlns:v="urn:schemas-microsoft-com:vml" xmlns:wp14="http://schemas.microsoft.com/office/word/2010/wordprocessingDrawing" xmlns:wp="http://schemas.openxmlformats.org/drawingml/2006/wordprocessingDrawing" xmlns:w10="urn:schemas-microsoft-com:office:word" xmlns:w="http://schemas.openxmlformats.org/wordprocessingml/2006/main" xmlns:w14="http://schemas.microsoft.com/office/word/2010/wordml" xmlns:w15="http://schemas.microsoft.com/office/word/2012/wordml" xmlns:w16cex="http://schemas.microsoft.com/office/word/2018/wordml/cex" xmlns:w16cid="http://schemas.microsoft.com/office/word/2016/wordml/cid" xmlns:w16="http://schemas.microsoft.com/office/word/2018/wordml" xmlns:w16sdtdh="http://schemas.microsoft.com/office/word/2020/wordml/sdtdatahash" xmlns:w16se="http://schemas.microsoft.com/office/word/2015/wordml/symex" xmlns:wpg="http://schemas.microsoft.com/office/word/2010/wordprocessingGroup" xmlns:wpi="http://schemas.microsoft.com/office/word/2010/wordprocessingInk" xmlns:wne="http://schemas.microsoft.com/office/word/2006/wordml" xmlns:wps="http://schemas.microsoft.com/office/word/2010/wordprocessingShape" mc:Ignorable="w14 w15 w16se w16cid w16 w16cex w16sdtdh wp14">
   <w:footnote w:type="separator" w:id="-1">
     <w:p>
       <w:pPr>
@@ -2539,14 +2459,14 @@
 </file>
 
 <file path=word/header1.xml><?xml version="1.0" encoding="utf-8"?>
-<w:hdr xmlns:wpc="http://schemas.microsoft.com/office/word/2010/wordprocessingCanvas" xmlns:mc="http://schemas.openxmlformats.org/markup-compatibility/2006" xmlns:o="urn:schemas-microsoft-com:office:office" xmlns:r="http://schemas.openxmlformats.org/officeDocument/2006/relationships" xmlns:m="http://schemas.openxmlformats.org/officeDocument/2006/math" xmlns:v="urn:schemas-microsoft-com:vml" xmlns:wp14="http://schemas.microsoft.com/office/word/2010/wordprocessingDrawing" xmlns:wp="http://schemas.openxmlformats.org/drawingml/2006/wordprocessingDrawing" xmlns:w10="urn:schemas-microsoft-com:office:word" xmlns:w="http://schemas.openxmlformats.org/wordprocessingml/2006/main" xmlns:w14="http://schemas.microsoft.com/office/word/2010/wordml" xmlns:w15="http://schemas.microsoft.com/office/word/2012/wordml" xmlns:wpg="http://schemas.microsoft.com/office/word/2010/wordprocessingGroup" xmlns:wpi="http://schemas.microsoft.com/office/word/2010/wordprocessingInk" xmlns:wne="http://schemas.microsoft.com/office/word/2006/wordml" xmlns:wps="http://schemas.microsoft.com/office/word/2010/wordprocessingShape" mc:Ignorable="w14 w15 wp14">
+<w:hdr xmlns:wpc="http://schemas.microsoft.com/office/word/2010/wordprocessingCanvas" xmlns:cx="http://schemas.microsoft.com/office/drawing/2014/chartex" xmlns:cx1="http://schemas.microsoft.com/office/drawing/2015/9/8/chartex" xmlns:cx2="http://schemas.microsoft.com/office/drawing/2015/10/21/chartex" xmlns:cx3="http://schemas.microsoft.com/office/drawing/2016/5/9/chartex" xmlns:cx4="http://schemas.microsoft.com/office/drawing/2016/5/10/chartex" xmlns:cx5="http://schemas.microsoft.com/office/drawing/2016/5/11/chartex" xmlns:cx6="http://schemas.microsoft.com/office/drawing/2016/5/12/chartex" xmlns:cx7="http://schemas.microsoft.com/office/drawing/2016/5/13/chartex" xmlns:cx8="http://schemas.microsoft.com/office/drawing/2016/5/14/chartex" xmlns:mc="http://schemas.openxmlformats.org/markup-compatibility/2006" xmlns:aink="http://schemas.microsoft.com/office/drawing/2016/ink" xmlns:am3d="http://schemas.microsoft.com/office/drawing/2017/model3d" xmlns:o="urn:schemas-microsoft-com:office:office" xmlns:oel="http://schemas.microsoft.com/office/2019/extlst" xmlns:r="http://schemas.openxmlformats.org/officeDocument/2006/relationships" xmlns:m="http://schemas.openxmlformats.org/officeDocument/2006/math" xmlns:v="urn:schemas-microsoft-com:vml" xmlns:wp14="http://schemas.microsoft.com/office/word/2010/wordprocessingDrawing" xmlns:wp="http://schemas.openxmlformats.org/drawingml/2006/wordprocessingDrawing" xmlns:w10="urn:schemas-microsoft-com:office:word" xmlns:w="http://schemas.openxmlformats.org/wordprocessingml/2006/main" xmlns:w14="http://schemas.microsoft.com/office/word/2010/wordml" xmlns:w15="http://schemas.microsoft.com/office/word/2012/wordml" xmlns:w16cex="http://schemas.microsoft.com/office/word/2018/wordml/cex" xmlns:w16cid="http://schemas.microsoft.com/office/word/2016/wordml/cid" xmlns:w16="http://schemas.microsoft.com/office/word/2018/wordml" xmlns:w16sdtdh="http://schemas.microsoft.com/office/word/2020/wordml/sdtdatahash" xmlns:w16se="http://schemas.microsoft.com/office/word/2015/wordml/symex" xmlns:wpg="http://schemas.microsoft.com/office/word/2010/wordprocessingGroup" xmlns:wpi="http://schemas.microsoft.com/office/word/2010/wordprocessingInk" xmlns:wne="http://schemas.microsoft.com/office/word/2006/wordml" xmlns:wps="http://schemas.microsoft.com/office/word/2010/wordprocessingShape" mc:Ignorable="w14 w15 w16se w16cid w16 w16cex w16sdtdh wp14">
   <w:p/>
 </w:hdr>
 </file>
 
 <file path=word/numbering.xml><?xml version="1.0" encoding="utf-8"?>
-<w:numbering xmlns:wpc="http://schemas.microsoft.com/office/word/2010/wordprocessingCanvas" xmlns:mc="http://schemas.openxmlformats.org/markup-compatibility/2006" xmlns:o="urn:schemas-microsoft-com:office:office" xmlns:r="http://schemas.openxmlformats.org/officeDocument/2006/relationships" xmlns:m="http://schemas.openxmlformats.org/officeDocument/2006/math" xmlns:v="urn:schemas-microsoft-com:vml" xmlns:wp14="http://schemas.microsoft.com/office/word/2010/wordprocessingDrawing" xmlns:wp="http://schemas.openxmlformats.org/drawingml/2006/wordprocessingDrawing" xmlns:w10="urn:schemas-microsoft-com:office:word" xmlns:w="http://schemas.openxmlformats.org/wordprocessingml/2006/main" xmlns:w14="http://schemas.microsoft.com/office/word/2010/wordml" xmlns:w15="http://schemas.microsoft.com/office/word/2012/wordml" xmlns:wpg="http://schemas.microsoft.com/office/word/2010/wordprocessingGroup" xmlns:wpi="http://schemas.microsoft.com/office/word/2010/wordprocessingInk" xmlns:wne="http://schemas.microsoft.com/office/word/2006/wordml" xmlns:wps="http://schemas.microsoft.com/office/word/2010/wordprocessingShape" mc:Ignorable="w14 w15 wp14">
-  <w:abstractNum w:abstractNumId="0">
+<w:numbering xmlns:wpc="http://schemas.microsoft.com/office/word/2010/wordprocessingCanvas" xmlns:cx="http://schemas.microsoft.com/office/drawing/2014/chartex" xmlns:cx1="http://schemas.microsoft.com/office/drawing/2015/9/8/chartex" xmlns:cx2="http://schemas.microsoft.com/office/drawing/2015/10/21/chartex" xmlns:cx3="http://schemas.microsoft.com/office/drawing/2016/5/9/chartex" xmlns:cx4="http://schemas.microsoft.com/office/drawing/2016/5/10/chartex" xmlns:cx5="http://schemas.microsoft.com/office/drawing/2016/5/11/chartex" xmlns:cx6="http://schemas.microsoft.com/office/drawing/2016/5/12/chartex" xmlns:cx7="http://schemas.microsoft.com/office/drawing/2016/5/13/chartex" xmlns:cx8="http://schemas.microsoft.com/office/drawing/2016/5/14/chartex" xmlns:mc="http://schemas.openxmlformats.org/markup-compatibility/2006" xmlns:aink="http://schemas.microsoft.com/office/drawing/2016/ink" xmlns:am3d="http://schemas.microsoft.com/office/drawing/2017/model3d" xmlns:o="urn:schemas-microsoft-com:office:office" xmlns:oel="http://schemas.microsoft.com/office/2019/extlst" xmlns:r="http://schemas.openxmlformats.org/officeDocument/2006/relationships" xmlns:m="http://schemas.openxmlformats.org/officeDocument/2006/math" xmlns:v="urn:schemas-microsoft-com:vml" xmlns:wp14="http://schemas.microsoft.com/office/word/2010/wordprocessingDrawing" xmlns:wp="http://schemas.openxmlformats.org/drawingml/2006/wordprocessingDrawing" xmlns:w10="urn:schemas-microsoft-com:office:word" xmlns:w="http://schemas.openxmlformats.org/wordprocessingml/2006/main" xmlns:w14="http://schemas.microsoft.com/office/word/2010/wordml" xmlns:w15="http://schemas.microsoft.com/office/word/2012/wordml" xmlns:w16cex="http://schemas.microsoft.com/office/word/2018/wordml/cex" xmlns:w16cid="http://schemas.microsoft.com/office/word/2016/wordml/cid" xmlns:w16="http://schemas.microsoft.com/office/word/2018/wordml" xmlns:w16sdtdh="http://schemas.microsoft.com/office/word/2020/wordml/sdtdatahash" xmlns:w16se="http://schemas.microsoft.com/office/word/2015/wordml/symex" xmlns:wpg="http://schemas.microsoft.com/office/word/2010/wordprocessingGroup" xmlns:wpi="http://schemas.microsoft.com/office/word/2010/wordprocessingInk" xmlns:wne="http://schemas.microsoft.com/office/word/2006/wordml" xmlns:wps="http://schemas.microsoft.com/office/word/2010/wordprocessingShape" mc:Ignorable="w14 w15 w16se w16cid w16 w16cex w16sdtdh wp14">
+  <w:abstractNum w:abstractNumId="0" w15:restartNumberingAfterBreak="0">
     <w:nsid w:val="11EA74BE"/>
     <w:multiLevelType w:val="multilevel"/>
     <w:tmpl w:val="BF2A4A82"/>
@@ -2659,7 +2579,7 @@
       </w:rPr>
     </w:lvl>
   </w:abstractNum>
-  <w:abstractNum w:abstractNumId="1">
+  <w:abstractNum w:abstractNumId="1" w15:restartNumberingAfterBreak="0">
     <w:nsid w:val="239C6316"/>
     <w:multiLevelType w:val="multilevel"/>
     <w:tmpl w:val="FFD8ADC0"/>
@@ -2772,7 +2692,7 @@
       </w:rPr>
     </w:lvl>
   </w:abstractNum>
-  <w:abstractNum w:abstractNumId="2">
+  <w:abstractNum w:abstractNumId="2" w15:restartNumberingAfterBreak="0">
     <w:nsid w:val="4E1D6820"/>
     <w:multiLevelType w:val="multilevel"/>
     <w:tmpl w:val="C1FA1802"/>
@@ -2885,7 +2805,7 @@
       </w:rPr>
     </w:lvl>
   </w:abstractNum>
-  <w:abstractNum w:abstractNumId="3">
+  <w:abstractNum w:abstractNumId="3" w15:restartNumberingAfterBreak="0">
     <w:nsid w:val="570930C9"/>
     <w:multiLevelType w:val="multilevel"/>
     <w:tmpl w:val="9932B912"/>
@@ -2998,7 +2918,7 @@
       </w:rPr>
     </w:lvl>
   </w:abstractNum>
-  <w:abstractNum w:abstractNumId="4">
+  <w:abstractNum w:abstractNumId="4" w15:restartNumberingAfterBreak="0">
     <w:nsid w:val="6F8047D4"/>
     <w:multiLevelType w:val="multilevel"/>
     <w:tmpl w:val="C784BCEC"/>
@@ -3111,26 +3031,26 @@
       </w:rPr>
     </w:lvl>
   </w:abstractNum>
-  <w:num w:numId="1">
+  <w:num w:numId="1" w16cid:durableId="1915774975">
     <w:abstractNumId w:val="4"/>
   </w:num>
-  <w:num w:numId="2">
+  <w:num w:numId="2" w16cid:durableId="1121680717">
     <w:abstractNumId w:val="0"/>
   </w:num>
-  <w:num w:numId="3">
+  <w:num w:numId="3" w16cid:durableId="1554465794">
     <w:abstractNumId w:val="3"/>
   </w:num>
-  <w:num w:numId="4">
+  <w:num w:numId="4" w16cid:durableId="1883975524">
     <w:abstractNumId w:val="2"/>
   </w:num>
-  <w:num w:numId="5">
+  <w:num w:numId="5" w16cid:durableId="946079442">
     <w:abstractNumId w:val="1"/>
   </w:num>
 </w:numbering>
 </file>
 
 <file path=word/styles.xml><?xml version="1.0" encoding="utf-8"?>
-<w:styles xmlns:mc="http://schemas.openxmlformats.org/markup-compatibility/2006" xmlns:r="http://schemas.openxmlformats.org/officeDocument/2006/relationships" xmlns:w="http://schemas.openxmlformats.org/wordprocessingml/2006/main" xmlns:w14="http://schemas.microsoft.com/office/word/2010/wordml" xmlns:w15="http://schemas.microsoft.com/office/word/2012/wordml" mc:Ignorable="w14 w15">
+<w:styles xmlns:mc="http://schemas.openxmlformats.org/markup-compatibility/2006" xmlns:r="http://schemas.openxmlformats.org/officeDocument/2006/relationships" xmlns:w="http://schemas.openxmlformats.org/wordprocessingml/2006/main" xmlns:w14="http://schemas.microsoft.com/office/word/2010/wordml" xmlns:w15="http://schemas.microsoft.com/office/word/2012/wordml" xmlns:w16cex="http://schemas.microsoft.com/office/word/2018/wordml/cex" xmlns:w16cid="http://schemas.microsoft.com/office/word/2016/wordml/cid" xmlns:w16="http://schemas.microsoft.com/office/word/2018/wordml" xmlns:w16sdtdh="http://schemas.microsoft.com/office/word/2020/wordml/sdtdatahash" xmlns:w16se="http://schemas.microsoft.com/office/word/2015/wordml/symex" mc:Ignorable="w14 w15 w16se w16cid w16 w16cex w16sdtdh">
   <w:docDefaults>
     <w:rPrDefault>
       <w:rPr>
@@ -3146,7 +3066,7 @@
       </w:pPr>
     </w:pPrDefault>
   </w:docDefaults>
-  <w:latentStyles w:defLockedState="0" w:defUIPriority="99" w:defSemiHidden="0" w:defUnhideWhenUsed="0" w:defQFormat="0" w:count="371">
+  <w:latentStyles w:defLockedState="0" w:defUIPriority="99" w:defSemiHidden="0" w:defUnhideWhenUsed="0" w:defQFormat="0" w:count="376">
     <w:lsdException w:name="Normal" w:uiPriority="0" w:qFormat="1"/>
     <w:lsdException w:name="heading 1" w:uiPriority="9" w:qFormat="1"/>
     <w:lsdException w:name="heading 2" w:semiHidden="1" w:uiPriority="9" w:unhideWhenUsed="1" w:qFormat="1"/>
@@ -3252,7 +3172,6 @@
     <w:lsdException w:name="HTML Sample" w:semiHidden="1" w:unhideWhenUsed="1"/>
     <w:lsdException w:name="HTML Typewriter" w:semiHidden="1" w:unhideWhenUsed="1"/>
     <w:lsdException w:name="HTML Variable" w:semiHidden="1" w:unhideWhenUsed="1"/>
-    <w:lsdException w:name="Normal Table" w:semiHidden="1" w:unhideWhenUsed="1"/>
     <w:lsdException w:name="annotation subject" w:semiHidden="1" w:unhideWhenUsed="1"/>
     <w:lsdException w:name="No List" w:semiHidden="1" w:unhideWhenUsed="1"/>
     <w:lsdException w:name="Outline List 1" w:semiHidden="1" w:unhideWhenUsed="1"/>
@@ -3295,11 +3214,8 @@
     <w:lsdException w:name="Table Contemporary" w:semiHidden="1" w:unhideWhenUsed="1"/>
     <w:lsdException w:name="Table Elegant" w:semiHidden="1" w:unhideWhenUsed="1"/>
     <w:lsdException w:name="Table Professional" w:semiHidden="1" w:unhideWhenUsed="1"/>
-    <w:lsdException w:name="Table Subtle 1" w:semiHidden="1" w:unhideWhenUsed="1"/>
     <w:lsdException w:name="Table Subtle 2" w:semiHidden="1" w:unhideWhenUsed="1"/>
     <w:lsdException w:name="Table Web 1" w:semiHidden="1" w:unhideWhenUsed="1"/>
-    <w:lsdException w:name="Table Web 2" w:semiHidden="1" w:unhideWhenUsed="1"/>
-    <w:lsdException w:name="Table Web 3" w:semiHidden="1" w:unhideWhenUsed="1"/>
     <w:lsdException w:name="Balloon Text" w:semiHidden="1" w:unhideWhenUsed="1"/>
     <w:lsdException w:name="Table Grid" w:uiPriority="39"/>
     <w:lsdException w:name="Table Theme" w:semiHidden="1" w:unhideWhenUsed="1"/>
@@ -3518,6 +3434,11 @@
     <w:lsdException w:name="List Table 5 Dark Accent 6" w:uiPriority="50"/>
     <w:lsdException w:name="List Table 6 Colorful Accent 6" w:uiPriority="51"/>
     <w:lsdException w:name="List Table 7 Colorful Accent 6" w:uiPriority="52"/>
+    <w:lsdException w:name="Mention" w:semiHidden="1" w:unhideWhenUsed="1"/>
+    <w:lsdException w:name="Smart Hyperlink" w:semiHidden="1" w:unhideWhenUsed="1"/>
+    <w:lsdException w:name="Hashtag" w:semiHidden="1" w:unhideWhenUsed="1"/>
+    <w:lsdException w:name="Unresolved Mention" w:semiHidden="1" w:unhideWhenUsed="1"/>
+    <w:lsdException w:name="Smart Link" w:semiHidden="1" w:unhideWhenUsed="1"/>
   </w:latentStyles>
   <w:style w:type="paragraph" w:default="1" w:styleId="Normal">
     <w:name w:val="Normal"/>
@@ -3651,7 +3572,7 @@
       </w:tblCellMar>
     </w:tblPr>
   </w:style>
-  <w:style w:type="paragraph" w:styleId="Puesto">
+  <w:style w:type="paragraph" w:styleId="Ttulo">
     <w:name w:val="Title"/>
     <w:basedOn w:val="Normal"/>
     <w:next w:val="Normal"/>

--- a/Documentos/PVT-DERCU-05.docx
+++ b/Documentos/PVT-DERCU-05.docx
@@ -1592,7 +1592,7 @@
       </w:tr>
       <w:tr>
         <w:trPr>
-          <w:trHeight w:val="420"/>
+          <w:trHeight w:val="12"/>
         </w:trPr>
         <w:tc>
           <w:tcPr>
@@ -1616,7 +1616,7 @@
       </w:tr>
       <w:tr>
         <w:trPr>
-          <w:trHeight w:val="420"/>
+          <w:trHeight w:val="12"/>
         </w:trPr>
         <w:tc>
           <w:tcPr>
@@ -1638,18 +1638,26 @@
                 <w:b/>
               </w:rPr>
             </w:pPr>
-            <w:r>
-              <w:rPr>
-                <w:b/>
-              </w:rPr>
-              <w:t>Pos condiciones:</w:t>
+            <w:proofErr w:type="spellStart"/>
+            <w:r>
+              <w:rPr>
+                <w:b/>
+              </w:rPr>
+              <w:t>Pos</w:t>
+            </w:r>
+            <w:proofErr w:type="spellEnd"/>
+            <w:r>
+              <w:rPr>
+                <w:b/>
+              </w:rPr>
+              <w:t xml:space="preserve"> condiciones:</w:t>
             </w:r>
           </w:p>
         </w:tc>
       </w:tr>
       <w:tr>
         <w:trPr>
-          <w:trHeight w:val="420"/>
+          <w:trHeight w:val="12"/>
         </w:trPr>
         <w:tc>
           <w:tcPr>
@@ -1852,6 +1860,7 @@
           <w:rFonts w:ascii="Times New Roman" w:hAnsi="Times New Roman" w:cs="Times New Roman"/>
           <w:b/>
           <w:i/>
+          <w:noProof/>
           <w:sz w:val="28"/>
         </w:rPr>
         <w:drawing>
@@ -2010,6 +2019,9 @@
         </mc:AlternateContent>
       </w:r>
       <w:r>
+        <w:rPr>
+          <w:noProof/>
+        </w:rPr>
         <w:drawing>
           <wp:inline distT="0" distB="0" distL="0" distR="0" wp14:anchorId="177835DE" wp14:editId="6250A899">
             <wp:extent cx="8806815" cy="5174615"/>
@@ -2333,6 +2345,7 @@
           <w:rFonts w:ascii="Times New Roman" w:hAnsi="Times New Roman" w:cs="Times New Roman"/>
           <w:b/>
           <w:i/>
+          <w:noProof/>
           <w:sz w:val="28"/>
         </w:rPr>
         <w:drawing>
@@ -3172,6 +3185,7 @@
     <w:lsdException w:name="HTML Sample" w:semiHidden="1" w:unhideWhenUsed="1"/>
     <w:lsdException w:name="HTML Typewriter" w:semiHidden="1" w:unhideWhenUsed="1"/>
     <w:lsdException w:name="HTML Variable" w:semiHidden="1" w:unhideWhenUsed="1"/>
+    <w:lsdException w:name="Normal Table" w:semiHidden="1" w:unhideWhenUsed="1"/>
     <w:lsdException w:name="annotation subject" w:semiHidden="1" w:unhideWhenUsed="1"/>
     <w:lsdException w:name="No List" w:semiHidden="1" w:unhideWhenUsed="1"/>
     <w:lsdException w:name="Outline List 1" w:semiHidden="1" w:unhideWhenUsed="1"/>
@@ -3214,8 +3228,11 @@
     <w:lsdException w:name="Table Contemporary" w:semiHidden="1" w:unhideWhenUsed="1"/>
     <w:lsdException w:name="Table Elegant" w:semiHidden="1" w:unhideWhenUsed="1"/>
     <w:lsdException w:name="Table Professional" w:semiHidden="1" w:unhideWhenUsed="1"/>
+    <w:lsdException w:name="Table Subtle 1" w:semiHidden="1" w:unhideWhenUsed="1"/>
     <w:lsdException w:name="Table Subtle 2" w:semiHidden="1" w:unhideWhenUsed="1"/>
     <w:lsdException w:name="Table Web 1" w:semiHidden="1" w:unhideWhenUsed="1"/>
+    <w:lsdException w:name="Table Web 2" w:semiHidden="1" w:unhideWhenUsed="1"/>
+    <w:lsdException w:name="Table Web 3" w:semiHidden="1" w:unhideWhenUsed="1"/>
     <w:lsdException w:name="Balloon Text" w:semiHidden="1" w:unhideWhenUsed="1"/>
     <w:lsdException w:name="Table Grid" w:uiPriority="39"/>
     <w:lsdException w:name="Table Theme" w:semiHidden="1" w:unhideWhenUsed="1"/>
